--- a/Assignment2_Github/Assignment 2.docx
+++ b/Assignment2_Github/Assignment 2.docx
@@ -439,8 +439,8 @@
         <w:tblLook w:val="04A0" w:firstRow="1" w:lastRow="0" w:firstColumn="1" w:lastColumn="0" w:noHBand="0" w:noVBand="1"/>
       </w:tblPr>
       <w:tblGrid>
-        <w:gridCol w:w="3256"/>
-        <w:gridCol w:w="6094"/>
+        <w:gridCol w:w="2834"/>
+        <w:gridCol w:w="6516"/>
       </w:tblGrid>
       <w:tr>
         <w:tc>
@@ -480,6 +480,14 @@
                 <w:szCs w:val="28"/>
               </w:rPr>
             </w:pPr>
+            <w:r>
+              <w:rPr>
+                <w:rFonts w:asciiTheme="majorBidi" w:hAnsiTheme="majorBidi" w:cstheme="majorBidi"/>
+                <w:sz w:val="24"/>
+                <w:szCs w:val="28"/>
+              </w:rPr>
+              <w:t>https://github.com/jpjain123/CVI/tree/main/Assignment2_Github</w:t>
+            </w:r>
           </w:p>
         </w:tc>
       </w:tr>
